--- a/data/knowledge/review-5.docx
+++ b/data/knowledge/review-5.docx
@@ -59,6 +59,9 @@
     </w:p>
     <w:p>
       <w:r>
+        <w:t xml:space="preserve">Review: </w:t>
+      </w:r>
+      <w:r>
         <w:t>I often make Fourth Coffee my meeting spot</w:t>
       </w:r>
       <w:r>
@@ -112,7 +115,15 @@
     </w:p>
     <w:p>
       <w:r>
+        <w:t xml:space="preserve">Date: </w:t>
+      </w:r>
+      <w:r>
         <w:t>October 21, 2018</w:t>
+      </w:r>
+    </w:p>
+    <w:p>
+      <w:r>
+        <w:t>Location: Sandy Isle</w:t>
       </w:r>
     </w:p>
     <w:p/>

--- a/data/knowledge/review-5.docx
+++ b/data/knowledge/review-5.docx
@@ -112,6 +112,15 @@
       <w:r>
         <w:t xml:space="preserve">. </w:t>
       </w:r>
+      <w:r>
+        <w:t xml:space="preserve">There are delicious </w:t>
+      </w:r>
+      <w:r>
+        <w:t>baked goods</w:t>
+      </w:r>
+      <w:r>
+        <w:t xml:space="preserve"> offered as well. </w:t>
+      </w:r>
     </w:p>
     <w:p>
       <w:r>
@@ -123,7 +132,10 @@
     </w:p>
     <w:p>
       <w:r>
-        <w:t>Location: Sandy Isle</w:t>
+        <w:t xml:space="preserve">Location: </w:t>
+      </w:r>
+      <w:r>
+        <w:t xml:space="preserve">Chicago, Illinois </w:t>
       </w:r>
     </w:p>
     <w:p/>
